--- a/JAVA笔记分类/08多线程/java 并发操作之原子性与可视性.docx
+++ b/JAVA笔记分类/08多线程/java 并发操作之原子性与可视性.docx
@@ -34,7 +34,6 @@
           <w:caps w:val="0"/>
           <w:color w:val="555555"/>
           <w:spacing w:val="0"/>
-          <w:bdr w:val="none" w:color="auto" w:sz="0" w:space="0"/>
           <w:shd w:val="clear" w:fill="FFFFFF"/>
         </w:rPr>
         <w:t>原子性</w:t>
@@ -64,6 +63,7 @@
           <w:spacing w:val="0"/>
           <w:sz w:val="22"/>
           <w:szCs w:val="22"/>
+          <w:shd w:val="clear" w:fill="FFFFFF"/>
         </w:rPr>
       </w:pPr>
       <w:r>
@@ -78,12 +78,297 @@
           <w:szCs w:val="22"/>
           <w:shd w:val="clear" w:fill="FFFFFF"/>
         </w:rPr>
-        <w:t>原子是世界上的最小单位，具有不可分割性。比如 a=0；（a非long和double类型） 这个操作是不可分割的，那么我们说这个操作时原子操作。再比如：a++； 这个操作实际是a = a + 1；是可分割的，所以他不是一个原子操作。非原子操作都会存在线程安全问题，需要我们使用同步技术（</w:t>
+        <w:t>原子是世界上的最小单位，具有不可分割性。比如 a=0；（a非long和double类型） 这个操作是不可分割的，那么我们说这个操作时原子操作。再比如：a++； 这个操作实际是a = a + 1；是可分割的，所以他不是一个原子操作。非原子操作都会存在线程安全问题，需要我们使用</w:t>
       </w:r>
       <w:r>
         <w:rPr>
           <w:rFonts w:hint="eastAsia" w:ascii="微软雅黑" w:hAnsi="微软雅黑" w:eastAsia="微软雅黑" w:cs="微软雅黑"/>
           <w:b w:val="0"/>
+          <w:i w:val="0"/>
+          <w:caps w:val="0"/>
+          <w:color w:val="C00000"/>
+          <w:spacing w:val="0"/>
+          <w:sz w:val="22"/>
+          <w:szCs w:val="22"/>
+          <w:shd w:val="clear" w:fill="FFFFFF"/>
+        </w:rPr>
+        <w:t>同步技术（sychronized）来让它变成一个原子操作。</w:t>
+      </w:r>
+      <w:r>
+        <w:rPr>
+          <w:rFonts w:hint="eastAsia" w:ascii="微软雅黑" w:hAnsi="微软雅黑" w:eastAsia="微软雅黑" w:cs="微软雅黑"/>
+          <w:b w:val="0"/>
+          <w:i w:val="0"/>
+          <w:caps w:val="0"/>
+          <w:color w:val="555555"/>
+          <w:spacing w:val="0"/>
+          <w:sz w:val="22"/>
+          <w:szCs w:val="22"/>
+          <w:shd w:val="clear" w:fill="FFFFFF"/>
+        </w:rPr>
+        <w:t>一个操作是原子操作，那么我们称它具有原子性。</w:t>
+      </w:r>
+    </w:p>
+    <w:p>
+      <w:pPr>
+        <w:pStyle w:val="3"/>
+        <w:keepNext w:val="0"/>
+        <w:keepLines w:val="0"/>
+        <w:widowControl/>
+        <w:suppressLineNumbers w:val="0"/>
+        <w:pBdr>
+          <w:top w:val="none" w:color="auto" w:sz="0" w:space="0"/>
+          <w:bottom w:val="none" w:color="auto" w:sz="0" w:space="0"/>
+        </w:pBdr>
+        <w:shd w:val="clear" w:fill="FFFFFF"/>
+        <w:spacing w:before="0" w:beforeAutospacing="0" w:after="0" w:afterAutospacing="0" w:line="525" w:lineRule="atLeast"/>
+        <w:ind w:left="0" w:firstLine="0"/>
+        <w:jc w:val="left"/>
+        <w:rPr>
+          <w:rFonts w:hint="eastAsia" w:ascii="微软雅黑" w:hAnsi="微软雅黑" w:eastAsia="微软雅黑" w:cs="微软雅黑"/>
+          <w:b w:val="0"/>
+          <w:i w:val="0"/>
+          <w:caps w:val="0"/>
+          <w:color w:val="555555"/>
+          <w:spacing w:val="0"/>
+          <w:sz w:val="22"/>
+          <w:szCs w:val="22"/>
+        </w:rPr>
+      </w:pPr>
+      <w:r>
+        <w:rPr>
+          <w:rFonts w:hint="eastAsia" w:ascii="微软雅黑" w:hAnsi="微软雅黑" w:eastAsia="微软雅黑" w:cs="微软雅黑"/>
+          <w:b w:val="0"/>
+          <w:i w:val="0"/>
+          <w:caps w:val="0"/>
+          <w:color w:val="555555"/>
+          <w:spacing w:val="0"/>
+          <w:sz w:val="22"/>
+          <w:szCs w:val="22"/>
+          <w:shd w:val="clear" w:fill="FFFFFF"/>
+          <w:lang w:val="en-US" w:eastAsia="zh-CN"/>
+        </w:rPr>
+        <w:t xml:space="preserve">    </w:t>
+      </w:r>
+      <w:r>
+        <w:rPr>
+          <w:rFonts w:hint="eastAsia" w:ascii="微软雅黑" w:hAnsi="微软雅黑" w:eastAsia="微软雅黑" w:cs="微软雅黑"/>
+          <w:b/>
+          <w:i w:val="0"/>
+          <w:caps w:val="0"/>
+          <w:color w:val="DF3434"/>
+          <w:spacing w:val="0"/>
+          <w:sz w:val="22"/>
+          <w:szCs w:val="22"/>
+          <w:u w:val="none"/>
+          <w:shd w:val="clear" w:fill="FFFFFF"/>
+        </w:rPr>
+        <w:fldChar w:fldCharType="begin"/>
+      </w:r>
+      <w:r>
+        <w:rPr>
+          <w:rFonts w:hint="eastAsia" w:ascii="微软雅黑" w:hAnsi="微软雅黑" w:eastAsia="微软雅黑" w:cs="微软雅黑"/>
+          <w:b/>
+          <w:i w:val="0"/>
+          <w:caps w:val="0"/>
+          <w:color w:val="DF3434"/>
+          <w:spacing w:val="0"/>
+          <w:sz w:val="22"/>
+          <w:szCs w:val="22"/>
+          <w:u w:val="none"/>
+          <w:shd w:val="clear" w:fill="FFFFFF"/>
+        </w:rPr>
+        <w:instrText xml:space="preserve"> HYPERLINK "http://lib.csdn.net/base/javase" \o "Java SE知识库" \t "http://blog.csdn.net/u010359884/article/details/_blank" </w:instrText>
+      </w:r>
+      <w:r>
+        <w:rPr>
+          <w:rFonts w:hint="eastAsia" w:ascii="微软雅黑" w:hAnsi="微软雅黑" w:eastAsia="微软雅黑" w:cs="微软雅黑"/>
+          <w:b/>
+          <w:i w:val="0"/>
+          <w:caps w:val="0"/>
+          <w:color w:val="DF3434"/>
+          <w:spacing w:val="0"/>
+          <w:sz w:val="22"/>
+          <w:szCs w:val="22"/>
+          <w:u w:val="none"/>
+          <w:shd w:val="clear" w:fill="FFFFFF"/>
+        </w:rPr>
+        <w:fldChar w:fldCharType="separate"/>
+      </w:r>
+      <w:r>
+        <w:rPr>
+          <w:rStyle w:val="6"/>
+          <w:rFonts w:hint="eastAsia" w:ascii="微软雅黑" w:hAnsi="微软雅黑" w:eastAsia="微软雅黑" w:cs="微软雅黑"/>
+          <w:b/>
+          <w:i w:val="0"/>
+          <w:caps w:val="0"/>
+          <w:color w:val="DF3434"/>
+          <w:spacing w:val="0"/>
+          <w:sz w:val="22"/>
+          <w:szCs w:val="22"/>
+          <w:u w:val="none"/>
+          <w:shd w:val="clear" w:fill="FFFFFF"/>
+        </w:rPr>
+        <w:t>Java</w:t>
+      </w:r>
+      <w:r>
+        <w:rPr>
+          <w:rFonts w:hint="eastAsia" w:ascii="微软雅黑" w:hAnsi="微软雅黑" w:eastAsia="微软雅黑" w:cs="微软雅黑"/>
+          <w:b/>
+          <w:i w:val="0"/>
+          <w:caps w:val="0"/>
+          <w:color w:val="DF3434"/>
+          <w:spacing w:val="0"/>
+          <w:sz w:val="22"/>
+          <w:szCs w:val="22"/>
+          <w:u w:val="none"/>
+          <w:shd w:val="clear" w:fill="FFFFFF"/>
+        </w:rPr>
+        <w:fldChar w:fldCharType="end"/>
+      </w:r>
+      <w:r>
+        <w:rPr>
+          <w:rFonts w:hint="eastAsia" w:ascii="微软雅黑" w:hAnsi="微软雅黑" w:eastAsia="微软雅黑" w:cs="微软雅黑"/>
+          <w:b w:val="0"/>
+          <w:i w:val="0"/>
+          <w:caps w:val="0"/>
+          <w:color w:val="555555"/>
+          <w:spacing w:val="0"/>
+          <w:sz w:val="22"/>
+          <w:szCs w:val="22"/>
+          <w:shd w:val="clear" w:fill="FFFFFF"/>
+        </w:rPr>
+        <w:t>的concurrent包下提供了一些原子类，我们可以通过阅读API来了解这些原子类的用法。比如：AtomicInteger、AtomicLong、AtomicReference等。</w:t>
+      </w:r>
+    </w:p>
+    <w:p>
+      <w:pPr>
+        <w:pStyle w:val="2"/>
+        <w:keepNext w:val="0"/>
+        <w:keepLines w:val="0"/>
+        <w:widowControl/>
+        <w:suppressLineNumbers w:val="0"/>
+        <w:pBdr>
+          <w:top w:val="none" w:color="auto" w:sz="0" w:space="0"/>
+          <w:left w:val="none" w:color="auto" w:sz="0" w:space="0"/>
+          <w:bottom w:val="none" w:color="auto" w:sz="0" w:space="0"/>
+          <w:right w:val="none" w:color="auto" w:sz="0" w:space="0"/>
+        </w:pBdr>
+        <w:shd w:val="clear" w:fill="FFFFFF"/>
+        <w:spacing w:before="0" w:beforeAutospacing="0" w:after="0" w:afterAutospacing="0" w:line="525" w:lineRule="atLeast"/>
+        <w:ind w:left="0" w:right="0" w:firstLine="0"/>
+        <w:jc w:val="left"/>
+        <w:rPr>
+          <w:rFonts w:hint="eastAsia" w:ascii="微软雅黑" w:hAnsi="微软雅黑" w:eastAsia="微软雅黑" w:cs="微软雅黑"/>
+          <w:i w:val="0"/>
+          <w:caps w:val="0"/>
+          <w:color w:val="555555"/>
+          <w:spacing w:val="0"/>
+        </w:rPr>
+      </w:pPr>
+      <w:bookmarkStart w:id="0" w:name="t1"/>
+      <w:bookmarkEnd w:id="0"/>
+      <w:r>
+        <w:rPr>
+          <w:rFonts w:hint="eastAsia" w:ascii="微软雅黑" w:hAnsi="微软雅黑" w:eastAsia="微软雅黑" w:cs="微软雅黑"/>
+          <w:i w:val="0"/>
+          <w:caps w:val="0"/>
+          <w:color w:val="555555"/>
+          <w:spacing w:val="0"/>
+          <w:shd w:val="clear" w:fill="FFFFFF"/>
+        </w:rPr>
+        <w:t>可见性</w:t>
+      </w:r>
+    </w:p>
+    <w:p>
+      <w:pPr>
+        <w:pStyle w:val="3"/>
+        <w:keepNext w:val="0"/>
+        <w:keepLines w:val="0"/>
+        <w:widowControl/>
+        <w:suppressLineNumbers w:val="0"/>
+        <w:pBdr>
+          <w:top w:val="none" w:color="auto" w:sz="0" w:space="0"/>
+          <w:bottom w:val="none" w:color="auto" w:sz="0" w:space="0"/>
+        </w:pBdr>
+        <w:shd w:val="clear" w:fill="FFFFFF"/>
+        <w:spacing w:before="0" w:beforeAutospacing="0" w:after="0" w:afterAutospacing="0" w:line="525" w:lineRule="atLeast"/>
+        <w:ind w:left="0" w:firstLine="0"/>
+        <w:jc w:val="left"/>
+        <w:rPr>
+          <w:rFonts w:hint="eastAsia" w:ascii="微软雅黑" w:hAnsi="微软雅黑" w:eastAsia="微软雅黑" w:cs="微软雅黑"/>
+          <w:b w:val="0"/>
+          <w:i w:val="0"/>
+          <w:caps w:val="0"/>
+          <w:color w:val="555555"/>
+          <w:spacing w:val="0"/>
+          <w:sz w:val="22"/>
+          <w:szCs w:val="22"/>
+        </w:rPr>
+      </w:pPr>
+      <w:r>
+        <w:rPr>
+          <w:rFonts w:hint="eastAsia" w:ascii="微软雅黑" w:hAnsi="微软雅黑" w:eastAsia="微软雅黑" w:cs="微软雅黑"/>
+          <w:b w:val="0"/>
+          <w:i w:val="0"/>
+          <w:caps w:val="0"/>
+          <w:color w:val="555555"/>
+          <w:spacing w:val="0"/>
+          <w:sz w:val="22"/>
+          <w:szCs w:val="22"/>
+          <w:shd w:val="clear" w:fill="FFFFFF"/>
+        </w:rPr>
+        <w:t>可见性，是指</w:t>
+      </w:r>
+      <w:r>
+        <w:rPr>
+          <w:rFonts w:hint="eastAsia" w:ascii="微软雅黑" w:hAnsi="微软雅黑" w:eastAsia="微软雅黑" w:cs="微软雅黑"/>
+          <w:b w:val="0"/>
+          <w:i w:val="0"/>
+          <w:caps w:val="0"/>
+          <w:color w:val="C00000"/>
+          <w:spacing w:val="0"/>
+          <w:sz w:val="22"/>
+          <w:szCs w:val="22"/>
+          <w:shd w:val="clear" w:fill="FFFFFF"/>
+        </w:rPr>
+        <w:t>线程之间的可见性</w:t>
+      </w:r>
+      <w:r>
+        <w:rPr>
+          <w:rFonts w:hint="eastAsia" w:ascii="微软雅黑" w:hAnsi="微软雅黑" w:eastAsia="微软雅黑" w:cs="微软雅黑"/>
+          <w:b w:val="0"/>
+          <w:i w:val="0"/>
+          <w:caps w:val="0"/>
+          <w:color w:val="555555"/>
+          <w:spacing w:val="0"/>
+          <w:sz w:val="22"/>
+          <w:szCs w:val="22"/>
+          <w:shd w:val="clear" w:fill="FFFFFF"/>
+        </w:rPr>
+        <w:t>，一个线程修改的状态对另一个线程是可见的。也就是一个线程修改的结果。另一个线程马上</w:t>
+      </w:r>
+      <w:bookmarkStart w:id="3" w:name="_GoBack"/>
+      <w:bookmarkEnd w:id="3"/>
+      <w:r>
+        <w:rPr>
+          <w:rFonts w:hint="eastAsia" w:ascii="微软雅黑" w:hAnsi="微软雅黑" w:eastAsia="微软雅黑" w:cs="微软雅黑"/>
+          <w:b w:val="0"/>
+          <w:i w:val="0"/>
+          <w:caps w:val="0"/>
+          <w:color w:val="555555"/>
+          <w:spacing w:val="0"/>
+          <w:sz w:val="22"/>
+          <w:szCs w:val="22"/>
+          <w:shd w:val="clear" w:fill="FFFFFF"/>
+        </w:rPr>
+        <w:t>就能看到。比如：用volatile修饰的变量，就会具有可见性。volatile修饰的变量不允许线程内部缓存和重排序，即直接修改内存。所以对其他线程是可见的。但是这里需要注意一个问题，</w:t>
+      </w:r>
+      <w:r>
+        <w:rPr>
+          <w:rFonts w:hint="eastAsia" w:ascii="微软雅黑" w:hAnsi="微软雅黑" w:eastAsia="微软雅黑" w:cs="微软雅黑"/>
+          <w:b/>
+          <w:bCs/>
           <w:i w:val="0"/>
           <w:caps w:val="0"/>
           <w:color w:val="44546A" w:themeColor="text2"/>
@@ -97,7 +382,7 @@
             </w14:solidFill>
           </w14:textFill>
         </w:rPr>
-        <w:t>sychronized</w:t>
+        <w:t>volatile只能让被他修饰内容具有可见性，但不能保证它具有原子性。</w:t>
       </w:r>
       <w:r>
         <w:rPr>
@@ -111,84 +396,74 @@
           <w:szCs w:val="22"/>
           <w:shd w:val="clear" w:fill="FFFFFF"/>
         </w:rPr>
-        <w:t>）来让它变成一个原子操作。一个操作是原子操作，那么我们称它具有原子性。</w:t>
-      </w:r>
-      <w:r>
+        <w:t>比如 volatile int a = 0；之后有一个操作 a++；这个变量a具有可见性，但是a++ 依然是一个非原子操作，也就这这个操作同样存在线程安全问题。</w:t>
+      </w:r>
+    </w:p>
+    <w:p>
+      <w:pPr>
+        <w:pStyle w:val="2"/>
+        <w:keepNext w:val="0"/>
+        <w:keepLines w:val="0"/>
+        <w:widowControl/>
+        <w:suppressLineNumbers w:val="0"/>
+        <w:pBdr>
+          <w:top w:val="none" w:color="auto" w:sz="0" w:space="0"/>
+          <w:left w:val="none" w:color="auto" w:sz="0" w:space="0"/>
+          <w:bottom w:val="none" w:color="auto" w:sz="0" w:space="0"/>
+          <w:right w:val="none" w:color="auto" w:sz="0" w:space="0"/>
+        </w:pBdr>
+        <w:shd w:val="clear" w:fill="FFFFFF"/>
+        <w:spacing w:before="0" w:beforeAutospacing="0" w:after="0" w:afterAutospacing="0" w:line="525" w:lineRule="atLeast"/>
+        <w:ind w:left="0" w:right="0" w:firstLine="0"/>
+        <w:jc w:val="left"/>
         <w:rPr>
           <w:rFonts w:hint="eastAsia" w:ascii="微软雅黑" w:hAnsi="微软雅黑" w:eastAsia="微软雅黑" w:cs="微软雅黑"/>
-          <w:b/>
-          <w:i w:val="0"/>
-          <w:caps w:val="0"/>
-          <w:color w:val="DF3434"/>
+          <w:i w:val="0"/>
+          <w:caps w:val="0"/>
+          <w:color w:val="555555"/>
+          <w:spacing w:val="0"/>
+        </w:rPr>
+      </w:pPr>
+      <w:bookmarkStart w:id="1" w:name="t2"/>
+      <w:bookmarkEnd w:id="1"/>
+      <w:r>
+        <w:rPr>
+          <w:rFonts w:hint="eastAsia" w:ascii="微软雅黑" w:hAnsi="微软雅黑" w:eastAsia="微软雅黑" w:cs="微软雅黑"/>
+          <w:i w:val="0"/>
+          <w:caps w:val="0"/>
+          <w:color w:val="555555"/>
+          <w:spacing w:val="0"/>
+          <w:shd w:val="clear" w:fill="FFFFFF"/>
+        </w:rPr>
+        <w:t>他们之间关系</w:t>
+      </w:r>
+    </w:p>
+    <w:p>
+      <w:pPr>
+        <w:pStyle w:val="3"/>
+        <w:keepNext w:val="0"/>
+        <w:keepLines w:val="0"/>
+        <w:widowControl/>
+        <w:suppressLineNumbers w:val="0"/>
+        <w:pBdr>
+          <w:top w:val="none" w:color="auto" w:sz="0" w:space="0"/>
+          <w:bottom w:val="none" w:color="auto" w:sz="0" w:space="0"/>
+        </w:pBdr>
+        <w:shd w:val="clear" w:fill="FFFFFF"/>
+        <w:spacing w:before="0" w:beforeAutospacing="0" w:after="0" w:afterAutospacing="0" w:line="525" w:lineRule="atLeast"/>
+        <w:ind w:left="0" w:firstLine="0"/>
+        <w:jc w:val="left"/>
+        <w:rPr>
+          <w:rFonts w:hint="eastAsia" w:ascii="微软雅黑" w:hAnsi="微软雅黑" w:eastAsia="微软雅黑" w:cs="微软雅黑"/>
+          <w:b w:val="0"/>
+          <w:i w:val="0"/>
+          <w:caps w:val="0"/>
+          <w:color w:val="555555"/>
           <w:spacing w:val="0"/>
           <w:sz w:val="22"/>
           <w:szCs w:val="22"/>
-          <w:u w:val="none"/>
-          <w:shd w:val="clear" w:fill="FFFFFF"/>
-        </w:rPr>
-        <w:fldChar w:fldCharType="begin"/>
-      </w:r>
-      <w:r>
-        <w:rPr>
-          <w:rFonts w:hint="eastAsia" w:ascii="微软雅黑" w:hAnsi="微软雅黑" w:eastAsia="微软雅黑" w:cs="微软雅黑"/>
-          <w:b/>
-          <w:i w:val="0"/>
-          <w:caps w:val="0"/>
-          <w:color w:val="DF3434"/>
-          <w:spacing w:val="0"/>
-          <w:sz w:val="22"/>
-          <w:szCs w:val="22"/>
-          <w:u w:val="none"/>
-          <w:shd w:val="clear" w:fill="FFFFFF"/>
-        </w:rPr>
-        <w:instrText xml:space="preserve"> HYPERLINK "http://lib.csdn.net/base/javase" \o "Java SE知识库" \t "http://blog.csdn.net/u010359884/article/details/_blank" </w:instrText>
-      </w:r>
-      <w:r>
-        <w:rPr>
-          <w:rFonts w:hint="eastAsia" w:ascii="微软雅黑" w:hAnsi="微软雅黑" w:eastAsia="微软雅黑" w:cs="微软雅黑"/>
-          <w:b/>
-          <w:i w:val="0"/>
-          <w:caps w:val="0"/>
-          <w:color w:val="DF3434"/>
-          <w:spacing w:val="0"/>
-          <w:sz w:val="22"/>
-          <w:szCs w:val="22"/>
-          <w:u w:val="none"/>
-          <w:shd w:val="clear" w:fill="FFFFFF"/>
-        </w:rPr>
-        <w:fldChar w:fldCharType="separate"/>
-      </w:r>
-      <w:r>
-        <w:rPr>
-          <w:rStyle w:val="6"/>
-          <w:rFonts w:hint="eastAsia" w:ascii="微软雅黑" w:hAnsi="微软雅黑" w:eastAsia="微软雅黑" w:cs="微软雅黑"/>
-          <w:b/>
-          <w:i w:val="0"/>
-          <w:caps w:val="0"/>
-          <w:color w:val="DF3434"/>
-          <w:spacing w:val="0"/>
-          <w:sz w:val="22"/>
-          <w:szCs w:val="22"/>
-          <w:u w:val="none"/>
-          <w:shd w:val="clear" w:fill="FFFFFF"/>
-        </w:rPr>
-        <w:t>Java</w:t>
-      </w:r>
-      <w:r>
-        <w:rPr>
-          <w:rFonts w:hint="eastAsia" w:ascii="微软雅黑" w:hAnsi="微软雅黑" w:eastAsia="微软雅黑" w:cs="微软雅黑"/>
-          <w:b/>
-          <w:i w:val="0"/>
-          <w:caps w:val="0"/>
-          <w:color w:val="DF3434"/>
-          <w:spacing w:val="0"/>
-          <w:sz w:val="22"/>
-          <w:szCs w:val="22"/>
-          <w:u w:val="none"/>
-          <w:shd w:val="clear" w:fill="FFFFFF"/>
-        </w:rPr>
-        <w:fldChar w:fldCharType="end"/>
-      </w:r>
+        </w:rPr>
+      </w:pPr>
       <w:r>
         <w:rPr>
           <w:rFonts w:hint="eastAsia" w:ascii="微软雅黑" w:hAnsi="微软雅黑" w:eastAsia="微软雅黑" w:cs="微软雅黑"/>
@@ -201,7 +476,7 @@
           <w:szCs w:val="22"/>
           <w:shd w:val="clear" w:fill="FFFFFF"/>
         </w:rPr>
-        <w:t>的concurrent包下提供了一些原子类，我们可以通过阅读API来了解这些原子类的用法。比如：AtomicInteger、AtomicLong、AtomicReference等。</w:t>
+        <w:t>原子性是说一个操作是否可分割。可见性是说操作结果其他线程是否可见。这么看来他们其实没有什么关系。</w:t>
       </w:r>
     </w:p>
     <w:p>
@@ -229,202 +504,6 @@
           <w:spacing w:val="0"/>
         </w:rPr>
       </w:pPr>
-      <w:bookmarkStart w:id="0" w:name="t1"/>
-      <w:bookmarkEnd w:id="0"/>
-      <w:r>
-        <w:rPr>
-          <w:rFonts w:hint="eastAsia" w:ascii="微软雅黑" w:hAnsi="微软雅黑" w:eastAsia="微软雅黑" w:cs="微软雅黑"/>
-          <w:i w:val="0"/>
-          <w:caps w:val="0"/>
-          <w:color w:val="555555"/>
-          <w:spacing w:val="0"/>
-          <w:bdr w:val="none" w:color="auto" w:sz="0" w:space="0"/>
-          <w:shd w:val="clear" w:fill="FFFFFF"/>
-        </w:rPr>
-        <w:t>可见性</w:t>
-      </w:r>
-    </w:p>
-    <w:p>
-      <w:pPr>
-        <w:pStyle w:val="3"/>
-        <w:keepNext w:val="0"/>
-        <w:keepLines w:val="0"/>
-        <w:widowControl/>
-        <w:suppressLineNumbers w:val="0"/>
-        <w:pBdr>
-          <w:top w:val="none" w:color="auto" w:sz="0" w:space="0"/>
-          <w:bottom w:val="none" w:color="auto" w:sz="0" w:space="0"/>
-        </w:pBdr>
-        <w:shd w:val="clear" w:fill="FFFFFF"/>
-        <w:spacing w:before="0" w:beforeAutospacing="0" w:after="0" w:afterAutospacing="0" w:line="525" w:lineRule="atLeast"/>
-        <w:ind w:left="0" w:firstLine="0"/>
-        <w:jc w:val="left"/>
-        <w:rPr>
-          <w:rFonts w:hint="eastAsia" w:ascii="微软雅黑" w:hAnsi="微软雅黑" w:eastAsia="微软雅黑" w:cs="微软雅黑"/>
-          <w:b w:val="0"/>
-          <w:i w:val="0"/>
-          <w:caps w:val="0"/>
-          <w:color w:val="555555"/>
-          <w:spacing w:val="0"/>
-          <w:sz w:val="22"/>
-          <w:szCs w:val="22"/>
-        </w:rPr>
-      </w:pPr>
-      <w:r>
-        <w:rPr>
-          <w:rFonts w:hint="eastAsia" w:ascii="微软雅黑" w:hAnsi="微软雅黑" w:eastAsia="微软雅黑" w:cs="微软雅黑"/>
-          <w:b w:val="0"/>
-          <w:i w:val="0"/>
-          <w:caps w:val="0"/>
-          <w:color w:val="555555"/>
-          <w:spacing w:val="0"/>
-          <w:sz w:val="22"/>
-          <w:szCs w:val="22"/>
-          <w:shd w:val="clear" w:fill="FFFFFF"/>
-        </w:rPr>
-        <w:t>可见性，是指线程之间的可见性，一个线程修改的状态对另一个线程是可见的。也就是一个线程修改的结果。另一个线程马上就能看到。比如：用volatile修饰的变量，就会具有可见性。volatile修饰的变量不允许线程内部缓存和重排序，即直接修改内存。所以对其他线程是可见的。但是这里需要注意一个问题，</w:t>
-      </w:r>
-      <w:r>
-        <w:rPr>
-          <w:rFonts w:hint="eastAsia" w:ascii="微软雅黑" w:hAnsi="微软雅黑" w:eastAsia="微软雅黑" w:cs="微软雅黑"/>
-          <w:b/>
-          <w:bCs/>
-          <w:i w:val="0"/>
-          <w:caps w:val="0"/>
-          <w:color w:val="44546A" w:themeColor="text2"/>
-          <w:spacing w:val="0"/>
-          <w:sz w:val="22"/>
-          <w:szCs w:val="22"/>
-          <w:shd w:val="clear" w:fill="FFFFFF"/>
-          <w14:textFill>
-            <w14:solidFill>
-              <w14:schemeClr w14:val="tx2"/>
-            </w14:solidFill>
-          </w14:textFill>
-        </w:rPr>
-        <w:t>volatile只能让被他修饰内容具有可见性，但不能保证它具有原子性。</w:t>
-      </w:r>
-      <w:r>
-        <w:rPr>
-          <w:rFonts w:hint="eastAsia" w:ascii="微软雅黑" w:hAnsi="微软雅黑" w:eastAsia="微软雅黑" w:cs="微软雅黑"/>
-          <w:b w:val="0"/>
-          <w:i w:val="0"/>
-          <w:caps w:val="0"/>
-          <w:color w:val="555555"/>
-          <w:spacing w:val="0"/>
-          <w:sz w:val="22"/>
-          <w:szCs w:val="22"/>
-          <w:shd w:val="clear" w:fill="FFFFFF"/>
-        </w:rPr>
-        <w:t>比如 volatile int a = 0；之后有一个操作 a++；这个变量a具有可见性，但是a++ 依然是一个非原子操作，也就这这个操作同样存在线程安全问题。</w:t>
-      </w:r>
-    </w:p>
-    <w:p>
-      <w:pPr>
-        <w:pStyle w:val="2"/>
-        <w:keepNext w:val="0"/>
-        <w:keepLines w:val="0"/>
-        <w:widowControl/>
-        <w:suppressLineNumbers w:val="0"/>
-        <w:pBdr>
-          <w:top w:val="none" w:color="auto" w:sz="0" w:space="0"/>
-          <w:left w:val="none" w:color="auto" w:sz="0" w:space="0"/>
-          <w:bottom w:val="none" w:color="auto" w:sz="0" w:space="0"/>
-          <w:right w:val="none" w:color="auto" w:sz="0" w:space="0"/>
-        </w:pBdr>
-        <w:shd w:val="clear" w:fill="FFFFFF"/>
-        <w:spacing w:before="0" w:beforeAutospacing="0" w:after="0" w:afterAutospacing="0" w:line="525" w:lineRule="atLeast"/>
-        <w:ind w:left="0" w:right="0" w:firstLine="0"/>
-        <w:jc w:val="left"/>
-        <w:rPr>
-          <w:rFonts w:hint="eastAsia" w:ascii="微软雅黑" w:hAnsi="微软雅黑" w:eastAsia="微软雅黑" w:cs="微软雅黑"/>
-          <w:i w:val="0"/>
-          <w:caps w:val="0"/>
-          <w:color w:val="555555"/>
-          <w:spacing w:val="0"/>
-        </w:rPr>
-      </w:pPr>
-      <w:bookmarkStart w:id="1" w:name="t2"/>
-      <w:bookmarkEnd w:id="1"/>
-      <w:r>
-        <w:rPr>
-          <w:rFonts w:hint="eastAsia" w:ascii="微软雅黑" w:hAnsi="微软雅黑" w:eastAsia="微软雅黑" w:cs="微软雅黑"/>
-          <w:i w:val="0"/>
-          <w:caps w:val="0"/>
-          <w:color w:val="555555"/>
-          <w:spacing w:val="0"/>
-          <w:bdr w:val="none" w:color="auto" w:sz="0" w:space="0"/>
-          <w:shd w:val="clear" w:fill="FFFFFF"/>
-        </w:rPr>
-        <w:t>他们之间关系</w:t>
-      </w:r>
-    </w:p>
-    <w:p>
-      <w:pPr>
-        <w:pStyle w:val="3"/>
-        <w:keepNext w:val="0"/>
-        <w:keepLines w:val="0"/>
-        <w:widowControl/>
-        <w:suppressLineNumbers w:val="0"/>
-        <w:pBdr>
-          <w:top w:val="none" w:color="auto" w:sz="0" w:space="0"/>
-          <w:bottom w:val="none" w:color="auto" w:sz="0" w:space="0"/>
-        </w:pBdr>
-        <w:shd w:val="clear" w:fill="FFFFFF"/>
-        <w:spacing w:before="0" w:beforeAutospacing="0" w:after="0" w:afterAutospacing="0" w:line="525" w:lineRule="atLeast"/>
-        <w:ind w:left="0" w:firstLine="0"/>
-        <w:jc w:val="left"/>
-        <w:rPr>
-          <w:rFonts w:hint="eastAsia" w:ascii="微软雅黑" w:hAnsi="微软雅黑" w:eastAsia="微软雅黑" w:cs="微软雅黑"/>
-          <w:b w:val="0"/>
-          <w:i w:val="0"/>
-          <w:caps w:val="0"/>
-          <w:color w:val="555555"/>
-          <w:spacing w:val="0"/>
-          <w:sz w:val="22"/>
-          <w:szCs w:val="22"/>
-        </w:rPr>
-      </w:pPr>
-      <w:r>
-        <w:rPr>
-          <w:rFonts w:hint="eastAsia" w:ascii="微软雅黑" w:hAnsi="微软雅黑" w:eastAsia="微软雅黑" w:cs="微软雅黑"/>
-          <w:b w:val="0"/>
-          <w:i w:val="0"/>
-          <w:caps w:val="0"/>
-          <w:color w:val="555555"/>
-          <w:spacing w:val="0"/>
-          <w:sz w:val="22"/>
-          <w:szCs w:val="22"/>
-          <w:shd w:val="clear" w:fill="FFFFFF"/>
-        </w:rPr>
-        <w:t>原子性是说一个操作是否可分割。可见性是说操作结果其他线程是否可见。这么看来他们其实没有什么关系。</w:t>
-      </w:r>
-    </w:p>
-    <w:p>
-      <w:pPr>
-        <w:pStyle w:val="2"/>
-        <w:keepNext w:val="0"/>
-        <w:keepLines w:val="0"/>
-        <w:widowControl/>
-        <w:suppressLineNumbers w:val="0"/>
-        <w:pBdr>
-          <w:top w:val="none" w:color="auto" w:sz="0" w:space="0"/>
-          <w:left w:val="none" w:color="auto" w:sz="0" w:space="0"/>
-          <w:bottom w:val="none" w:color="auto" w:sz="0" w:space="0"/>
-          <w:right w:val="none" w:color="auto" w:sz="0" w:space="0"/>
-        </w:pBdr>
-        <w:shd w:val="clear" w:fill="FFFFFF"/>
-        <w:spacing w:before="0" w:beforeAutospacing="0" w:after="0" w:afterAutospacing="0" w:line="525" w:lineRule="atLeast"/>
-        <w:ind w:left="0" w:right="0" w:firstLine="0"/>
-        <w:jc w:val="left"/>
-        <w:rPr>
-          <w:rFonts w:hint="eastAsia" w:ascii="微软雅黑" w:hAnsi="微软雅黑" w:eastAsia="微软雅黑" w:cs="微软雅黑"/>
-          <w:i w:val="0"/>
-          <w:caps w:val="0"/>
-          <w:color w:val="555555"/>
-          <w:spacing w:val="0"/>
-        </w:rPr>
-      </w:pPr>
       <w:bookmarkStart w:id="2" w:name="t3"/>
       <w:bookmarkEnd w:id="2"/>
       <w:r>
@@ -434,644 +513,9 @@
           <w:caps w:val="0"/>
           <w:color w:val="555555"/>
           <w:spacing w:val="0"/>
-          <w:bdr w:val="none" w:color="auto" w:sz="0" w:space="0"/>
           <w:shd w:val="clear" w:fill="FFFFFF"/>
         </w:rPr>
         <w:t>实例</w:t>
-      </w:r>
-    </w:p>
-    <w:p>
-      <w:pPr>
-        <w:keepNext w:val="0"/>
-        <w:keepLines w:val="0"/>
-        <w:widowControl/>
-        <w:suppressLineNumbers w:val="0"/>
-        <w:pBdr>
-          <w:top w:val="none" w:color="auto" w:sz="0" w:space="0"/>
-          <w:left w:val="single" w:color="999999" w:sz="18" w:space="7"/>
-          <w:bottom w:val="none" w:color="auto" w:sz="0" w:space="0"/>
-          <w:right w:val="none" w:color="auto" w:sz="0" w:space="0"/>
-        </w:pBdr>
-        <w:shd w:val="clear" w:fill="F8F8F8"/>
-        <w:spacing w:before="270" w:beforeAutospacing="0" w:after="270" w:afterAutospacing="0" w:line="240" w:lineRule="auto"/>
-        <w:ind w:left="0" w:right="0" w:firstLine="0"/>
-        <w:jc w:val="left"/>
-        <w:rPr>
-          <w:rFonts w:ascii="Verdana" w:hAnsi="Verdana" w:eastAsia="Consolas" w:cs="Verdana"/>
-          <w:b w:val="0"/>
-          <w:i w:val="0"/>
-          <w:caps w:val="0"/>
-          <w:color w:val="C0C0C0"/>
-          <w:spacing w:val="0"/>
-          <w:sz w:val="13"/>
-          <w:szCs w:val="13"/>
-        </w:rPr>
-      </w:pPr>
-      <w:r>
-        <w:rPr>
-          <w:rStyle w:val="5"/>
-          <w:rFonts w:hint="default" w:ascii="Verdana" w:hAnsi="Verdana" w:eastAsia="Consolas" w:cs="Verdana"/>
-          <w:i w:val="0"/>
-          <w:caps w:val="0"/>
-          <w:color w:val="C0C0C0"/>
-          <w:spacing w:val="0"/>
-          <w:kern w:val="0"/>
-          <w:sz w:val="13"/>
-          <w:szCs w:val="13"/>
-          <w:bdr w:val="none" w:color="auto" w:sz="0" w:space="0"/>
-          <w:shd w:val="clear" w:fill="F8F8F8"/>
-          <w:lang w:val="en-US" w:eastAsia="zh-CN" w:bidi="ar"/>
-        </w:rPr>
-        <w:t>[java]</w:t>
-      </w:r>
-      <w:r>
-        <w:rPr>
-          <w:rFonts w:hint="default" w:ascii="Verdana" w:hAnsi="Verdana" w:eastAsia="Consolas" w:cs="Verdana"/>
-          <w:b w:val="0"/>
-          <w:i w:val="0"/>
-          <w:caps w:val="0"/>
-          <w:color w:val="C0C0C0"/>
-          <w:spacing w:val="0"/>
-          <w:kern w:val="0"/>
-          <w:sz w:val="13"/>
-          <w:szCs w:val="13"/>
-          <w:bdr w:val="none" w:color="auto" w:sz="0" w:space="0"/>
-          <w:shd w:val="clear" w:fill="F8F8F8"/>
-          <w:lang w:val="en-US" w:eastAsia="zh-CN" w:bidi="ar"/>
-        </w:rPr>
-        <w:t> </w:t>
-      </w:r>
-      <w:r>
-        <w:rPr>
-          <w:rFonts w:hint="default" w:ascii="Verdana" w:hAnsi="Verdana" w:eastAsia="Consolas" w:cs="Verdana"/>
-          <w:b w:val="0"/>
-          <w:i w:val="0"/>
-          <w:caps w:val="0"/>
-          <w:color w:val="0C89CF"/>
-          <w:spacing w:val="0"/>
-          <w:kern w:val="0"/>
-          <w:sz w:val="13"/>
-          <w:szCs w:val="13"/>
-          <w:u w:val="none"/>
-          <w:bdr w:val="none" w:color="999999" w:sz="0" w:space="0"/>
-          <w:shd w:val="clear" w:fill="F8F8F8"/>
-          <w:lang w:val="en-US" w:eastAsia="zh-CN" w:bidi="ar"/>
-        </w:rPr>
-        <w:fldChar w:fldCharType="begin"/>
-      </w:r>
-      <w:r>
-        <w:rPr>
-          <w:rFonts w:hint="default" w:ascii="Verdana" w:hAnsi="Verdana" w:eastAsia="Consolas" w:cs="Verdana"/>
-          <w:b w:val="0"/>
-          <w:i w:val="0"/>
-          <w:caps w:val="0"/>
-          <w:color w:val="0C89CF"/>
-          <w:spacing w:val="0"/>
-          <w:kern w:val="0"/>
-          <w:sz w:val="13"/>
-          <w:szCs w:val="13"/>
-          <w:u w:val="none"/>
-          <w:bdr w:val="none" w:color="999999" w:sz="0" w:space="0"/>
-          <w:shd w:val="clear" w:fill="F8F8F8"/>
-          <w:lang w:val="en-US" w:eastAsia="zh-CN" w:bidi="ar"/>
-        </w:rPr>
-        <w:instrText xml:space="preserve"> HYPERLINK "http://blog.csdn.net/maosijunzi/article/details/18315013" \o "view plain" \t "http://blog.csdn.net/u010359884/article/details/_blank" </w:instrText>
-      </w:r>
-      <w:r>
-        <w:rPr>
-          <w:rFonts w:hint="default" w:ascii="Verdana" w:hAnsi="Verdana" w:eastAsia="Consolas" w:cs="Verdana"/>
-          <w:b w:val="0"/>
-          <w:i w:val="0"/>
-          <w:caps w:val="0"/>
-          <w:color w:val="0C89CF"/>
-          <w:spacing w:val="0"/>
-          <w:kern w:val="0"/>
-          <w:sz w:val="13"/>
-          <w:szCs w:val="13"/>
-          <w:u w:val="none"/>
-          <w:bdr w:val="none" w:color="999999" w:sz="0" w:space="0"/>
-          <w:shd w:val="clear" w:fill="F8F8F8"/>
-          <w:lang w:val="en-US" w:eastAsia="zh-CN" w:bidi="ar"/>
-        </w:rPr>
-        <w:fldChar w:fldCharType="separate"/>
-      </w:r>
-      <w:r>
-        <w:rPr>
-          <w:rStyle w:val="6"/>
-          <w:rFonts w:hint="default" w:ascii="Verdana" w:hAnsi="Verdana" w:eastAsia="Consolas" w:cs="Verdana"/>
-          <w:b w:val="0"/>
-          <w:i w:val="0"/>
-          <w:caps w:val="0"/>
-          <w:color w:val="0C89CF"/>
-          <w:spacing w:val="0"/>
-          <w:sz w:val="13"/>
-          <w:szCs w:val="13"/>
-          <w:u w:val="none"/>
-          <w:bdr w:val="none" w:color="auto" w:sz="0" w:space="0"/>
-          <w:shd w:val="clear" w:fill="F8F8F8"/>
-        </w:rPr>
-        <w:t>view plain</w:t>
-      </w:r>
-      <w:r>
-        <w:rPr>
-          <w:rFonts w:hint="default" w:ascii="Verdana" w:hAnsi="Verdana" w:eastAsia="Consolas" w:cs="Verdana"/>
-          <w:b w:val="0"/>
-          <w:i w:val="0"/>
-          <w:caps w:val="0"/>
-          <w:color w:val="0C89CF"/>
-          <w:spacing w:val="0"/>
-          <w:kern w:val="0"/>
-          <w:sz w:val="13"/>
-          <w:szCs w:val="13"/>
-          <w:u w:val="none"/>
-          <w:bdr w:val="none" w:color="999999" w:sz="0" w:space="0"/>
-          <w:shd w:val="clear" w:fill="F8F8F8"/>
-          <w:lang w:val="en-US" w:eastAsia="zh-CN" w:bidi="ar"/>
-        </w:rPr>
-        <w:fldChar w:fldCharType="end"/>
-      </w:r>
-      <w:r>
-        <w:rPr>
-          <w:rFonts w:hint="default" w:ascii="Verdana" w:hAnsi="Verdana" w:eastAsia="Consolas" w:cs="Verdana"/>
-          <w:b w:val="0"/>
-          <w:i w:val="0"/>
-          <w:caps w:val="0"/>
-          <w:color w:val="0C89CF"/>
-          <w:spacing w:val="0"/>
-          <w:kern w:val="0"/>
-          <w:sz w:val="13"/>
-          <w:szCs w:val="13"/>
-          <w:u w:val="none"/>
-          <w:bdr w:val="none" w:color="999999" w:sz="0" w:space="0"/>
-          <w:shd w:val="clear" w:fill="F8F8F8"/>
-          <w:lang w:val="en-US" w:eastAsia="zh-CN" w:bidi="ar"/>
-        </w:rPr>
-        <w:fldChar w:fldCharType="begin"/>
-      </w:r>
-      <w:r>
-        <w:rPr>
-          <w:rFonts w:hint="default" w:ascii="Verdana" w:hAnsi="Verdana" w:eastAsia="Consolas" w:cs="Verdana"/>
-          <w:b w:val="0"/>
-          <w:i w:val="0"/>
-          <w:caps w:val="0"/>
-          <w:color w:val="0C89CF"/>
-          <w:spacing w:val="0"/>
-          <w:kern w:val="0"/>
-          <w:sz w:val="13"/>
-          <w:szCs w:val="13"/>
-          <w:u w:val="none"/>
-          <w:bdr w:val="none" w:color="999999" w:sz="0" w:space="0"/>
-          <w:shd w:val="clear" w:fill="F8F8F8"/>
-          <w:lang w:val="en-US" w:eastAsia="zh-CN" w:bidi="ar"/>
-        </w:rPr>
-        <w:instrText xml:space="preserve"> HYPERLINK "http://blog.csdn.net/maosijunzi/article/details/18315013" \o "copy" \t "http://blog.csdn.net/u010359884/article/details/_blank" </w:instrText>
-      </w:r>
-      <w:r>
-        <w:rPr>
-          <w:rFonts w:hint="default" w:ascii="Verdana" w:hAnsi="Verdana" w:eastAsia="Consolas" w:cs="Verdana"/>
-          <w:b w:val="0"/>
-          <w:i w:val="0"/>
-          <w:caps w:val="0"/>
-          <w:color w:val="0C89CF"/>
-          <w:spacing w:val="0"/>
-          <w:kern w:val="0"/>
-          <w:sz w:val="13"/>
-          <w:szCs w:val="13"/>
-          <w:u w:val="none"/>
-          <w:bdr w:val="none" w:color="999999" w:sz="0" w:space="0"/>
-          <w:shd w:val="clear" w:fill="F8F8F8"/>
-          <w:lang w:val="en-US" w:eastAsia="zh-CN" w:bidi="ar"/>
-        </w:rPr>
-        <w:fldChar w:fldCharType="separate"/>
-      </w:r>
-      <w:r>
-        <w:rPr>
-          <w:rStyle w:val="6"/>
-          <w:rFonts w:hint="default" w:ascii="Verdana" w:hAnsi="Verdana" w:eastAsia="Consolas" w:cs="Verdana"/>
-          <w:b w:val="0"/>
-          <w:i w:val="0"/>
-          <w:caps w:val="0"/>
-          <w:color w:val="0C89CF"/>
-          <w:spacing w:val="0"/>
-          <w:sz w:val="13"/>
-          <w:szCs w:val="13"/>
-          <w:u w:val="none"/>
-          <w:bdr w:val="none" w:color="auto" w:sz="0" w:space="0"/>
-          <w:shd w:val="clear" w:fill="F8F8F8"/>
-        </w:rPr>
-        <w:t>copy</w:t>
-      </w:r>
-      <w:r>
-        <w:rPr>
-          <w:rFonts w:hint="default" w:ascii="Verdana" w:hAnsi="Verdana" w:eastAsia="Consolas" w:cs="Verdana"/>
-          <w:b w:val="0"/>
-          <w:i w:val="0"/>
-          <w:caps w:val="0"/>
-          <w:color w:val="0C89CF"/>
-          <w:spacing w:val="0"/>
-          <w:kern w:val="0"/>
-          <w:sz w:val="13"/>
-          <w:szCs w:val="13"/>
-          <w:u w:val="none"/>
-          <w:bdr w:val="none" w:color="999999" w:sz="0" w:space="0"/>
-          <w:shd w:val="clear" w:fill="F8F8F8"/>
-          <w:lang w:val="en-US" w:eastAsia="zh-CN" w:bidi="ar"/>
-        </w:rPr>
-        <w:fldChar w:fldCharType="end"/>
-      </w:r>
-      <w:r>
-        <w:rPr>
-          <w:rFonts w:hint="default" w:ascii="Verdana" w:hAnsi="Verdana" w:eastAsia="Consolas" w:cs="Verdana"/>
-          <w:b w:val="0"/>
-          <w:i w:val="0"/>
-          <w:caps w:val="0"/>
-          <w:color w:val="0C89CF"/>
-          <w:spacing w:val="0"/>
-          <w:kern w:val="0"/>
-          <w:sz w:val="13"/>
-          <w:szCs w:val="13"/>
-          <w:u w:val="none"/>
-          <w:bdr w:val="none" w:color="999999" w:sz="0" w:space="0"/>
-          <w:shd w:val="clear" w:fill="F8F8F8"/>
-          <w:lang w:val="en-US" w:eastAsia="zh-CN" w:bidi="ar"/>
-        </w:rPr>
-        <w:fldChar w:fldCharType="begin"/>
-      </w:r>
-      <w:r>
-        <w:rPr>
-          <w:rFonts w:hint="default" w:ascii="Verdana" w:hAnsi="Verdana" w:eastAsia="Consolas" w:cs="Verdana"/>
-          <w:b w:val="0"/>
-          <w:i w:val="0"/>
-          <w:caps w:val="0"/>
-          <w:color w:val="0C89CF"/>
-          <w:spacing w:val="0"/>
-          <w:kern w:val="0"/>
-          <w:sz w:val="13"/>
-          <w:szCs w:val="13"/>
-          <w:u w:val="none"/>
-          <w:bdr w:val="none" w:color="999999" w:sz="0" w:space="0"/>
-          <w:shd w:val="clear" w:fill="F8F8F8"/>
-          <w:lang w:val="en-US" w:eastAsia="zh-CN" w:bidi="ar"/>
-        </w:rPr>
-        <w:instrText xml:space="preserve"> HYPERLINK "https://code.csdn.net/snippets/157836" \o "在CODE上查看代码片" \t "http://blog.csdn.net/u010359884/article/details/_blank" </w:instrText>
-      </w:r>
-      <w:r>
-        <w:rPr>
-          <w:rFonts w:hint="default" w:ascii="Verdana" w:hAnsi="Verdana" w:eastAsia="Consolas" w:cs="Verdana"/>
-          <w:b w:val="0"/>
-          <w:i w:val="0"/>
-          <w:caps w:val="0"/>
-          <w:color w:val="0C89CF"/>
-          <w:spacing w:val="0"/>
-          <w:kern w:val="0"/>
-          <w:sz w:val="13"/>
-          <w:szCs w:val="13"/>
-          <w:u w:val="none"/>
-          <w:bdr w:val="none" w:color="999999" w:sz="0" w:space="0"/>
-          <w:shd w:val="clear" w:fill="F8F8F8"/>
-          <w:lang w:val="en-US" w:eastAsia="zh-CN" w:bidi="ar"/>
-        </w:rPr>
-        <w:fldChar w:fldCharType="separate"/>
-      </w:r>
-      <w:r>
-        <w:rPr>
-          <w:rStyle w:val="6"/>
-          <w:rFonts w:hint="default" w:ascii="Verdana" w:hAnsi="Verdana" w:eastAsia="Consolas" w:cs="Verdana"/>
-          <w:b w:val="0"/>
-          <w:i w:val="0"/>
-          <w:caps w:val="0"/>
-          <w:color w:val="0C89CF"/>
-          <w:spacing w:val="0"/>
-          <w:sz w:val="13"/>
-          <w:szCs w:val="13"/>
-          <w:u w:val="none"/>
-          <w:bdr w:val="none" w:color="auto" w:sz="0" w:space="0"/>
-          <w:shd w:val="clear" w:fill="F8F8F8"/>
-        </w:rPr>
-        <w:fldChar w:fldCharType="begin"/>
-      </w:r>
-      <w:r>
-        <w:rPr>
-          <w:rStyle w:val="6"/>
-          <w:rFonts w:hint="default" w:ascii="Verdana" w:hAnsi="Verdana" w:eastAsia="Consolas" w:cs="Verdana"/>
-          <w:b w:val="0"/>
-          <w:i w:val="0"/>
-          <w:caps w:val="0"/>
-          <w:color w:val="0C89CF"/>
-          <w:spacing w:val="0"/>
-          <w:sz w:val="13"/>
-          <w:szCs w:val="13"/>
-          <w:u w:val="none"/>
-          <w:bdr w:val="none" w:color="auto" w:sz="0" w:space="0"/>
-          <w:shd w:val="clear" w:fill="F8F8F8"/>
-        </w:rPr>
-        <w:instrText xml:space="preserve">INCLUDEPICTURE \d "https://code.csdn.net/assets/CODE_ico.png" \* MERGEFORMATINET </w:instrText>
-      </w:r>
-      <w:r>
-        <w:rPr>
-          <w:rStyle w:val="6"/>
-          <w:rFonts w:hint="default" w:ascii="Verdana" w:hAnsi="Verdana" w:eastAsia="Consolas" w:cs="Verdana"/>
-          <w:b w:val="0"/>
-          <w:i w:val="0"/>
-          <w:caps w:val="0"/>
-          <w:color w:val="0C89CF"/>
-          <w:spacing w:val="0"/>
-          <w:sz w:val="13"/>
-          <w:szCs w:val="13"/>
-          <w:u w:val="none"/>
-          <w:bdr w:val="none" w:color="auto" w:sz="0" w:space="0"/>
-          <w:shd w:val="clear" w:fill="F8F8F8"/>
-        </w:rPr>
-        <w:fldChar w:fldCharType="separate"/>
-      </w:r>
-      <w:r>
-        <w:rPr>
-          <w:rStyle w:val="6"/>
-          <w:rFonts w:hint="default" w:ascii="Verdana" w:hAnsi="Verdana" w:eastAsia="Consolas" w:cs="Verdana"/>
-          <w:b w:val="0"/>
-          <w:i w:val="0"/>
-          <w:caps w:val="0"/>
-          <w:color w:val="0C89CF"/>
-          <w:spacing w:val="0"/>
-          <w:sz w:val="13"/>
-          <w:szCs w:val="13"/>
-          <w:u w:val="none"/>
-          <w:bdr w:val="none" w:color="auto" w:sz="0" w:space="0"/>
-          <w:shd w:val="clear" w:fill="F8F8F8"/>
-        </w:rPr>
-        <w:drawing>
-          <wp:inline distT="0" distB="0" distL="114300" distR="114300">
-            <wp:extent cx="114300" cy="114300"/>
-            <wp:effectExtent l="0" t="0" r="0" b="0"/>
-            <wp:docPr id="1" name="图片 1" descr="IMG_256"/>
-            <wp:cNvGraphicFramePr>
-              <a:graphicFrameLocks xmlns:a="http://schemas.openxmlformats.org/drawingml/2006/main" noChangeAspect="1"/>
-            </wp:cNvGraphicFramePr>
-            <a:graphic xmlns:a="http://schemas.openxmlformats.org/drawingml/2006/main">
-              <a:graphicData uri="http://schemas.openxmlformats.org/drawingml/2006/picture">
-                <pic:pic xmlns:pic="http://schemas.openxmlformats.org/drawingml/2006/picture">
-                  <pic:nvPicPr>
-                    <pic:cNvPr id="1" name="图片 1" descr="IMG_256"/>
-                    <pic:cNvPicPr>
-                      <a:picLocks noChangeAspect="1"/>
-                    </pic:cNvPicPr>
-                  </pic:nvPicPr>
-                  <pic:blipFill>
-                    <a:blip r:embed="rId4"/>
-                    <a:stretch>
-                      <a:fillRect/>
-                    </a:stretch>
-                  </pic:blipFill>
-                  <pic:spPr>
-                    <a:xfrm>
-                      <a:off x="0" y="0"/>
-                      <a:ext cx="114300" cy="114300"/>
-                    </a:xfrm>
-                    <a:prstGeom prst="rect">
-                      <a:avLst/>
-                    </a:prstGeom>
-                    <a:noFill/>
-                    <a:ln w="9525">
-                      <a:noFill/>
-                    </a:ln>
-                  </pic:spPr>
-                </pic:pic>
-              </a:graphicData>
-            </a:graphic>
-          </wp:inline>
-        </w:drawing>
-      </w:r>
-      <w:r>
-        <w:rPr>
-          <w:rStyle w:val="6"/>
-          <w:rFonts w:hint="default" w:ascii="Verdana" w:hAnsi="Verdana" w:eastAsia="Consolas" w:cs="Verdana"/>
-          <w:b w:val="0"/>
-          <w:i w:val="0"/>
-          <w:caps w:val="0"/>
-          <w:color w:val="0C89CF"/>
-          <w:spacing w:val="0"/>
-          <w:sz w:val="13"/>
-          <w:szCs w:val="13"/>
-          <w:u w:val="none"/>
-          <w:bdr w:val="none" w:color="auto" w:sz="0" w:space="0"/>
-          <w:shd w:val="clear" w:fill="F8F8F8"/>
-        </w:rPr>
-        <w:fldChar w:fldCharType="end"/>
-      </w:r>
-      <w:r>
-        <w:rPr>
-          <w:rFonts w:hint="default" w:ascii="Verdana" w:hAnsi="Verdana" w:eastAsia="Consolas" w:cs="Verdana"/>
-          <w:b w:val="0"/>
-          <w:i w:val="0"/>
-          <w:caps w:val="0"/>
-          <w:color w:val="0C89CF"/>
-          <w:spacing w:val="0"/>
-          <w:kern w:val="0"/>
-          <w:sz w:val="13"/>
-          <w:szCs w:val="13"/>
-          <w:u w:val="none"/>
-          <w:bdr w:val="none" w:color="999999" w:sz="0" w:space="0"/>
-          <w:shd w:val="clear" w:fill="F8F8F8"/>
-          <w:lang w:val="en-US" w:eastAsia="zh-CN" w:bidi="ar"/>
-        </w:rPr>
-        <w:fldChar w:fldCharType="end"/>
-      </w:r>
-      <w:r>
-        <w:rPr>
-          <w:rFonts w:hint="default" w:ascii="Verdana" w:hAnsi="Verdana" w:eastAsia="Consolas" w:cs="Verdana"/>
-          <w:b w:val="0"/>
-          <w:i w:val="0"/>
-          <w:caps w:val="0"/>
-          <w:color w:val="0C89CF"/>
-          <w:spacing w:val="0"/>
-          <w:kern w:val="0"/>
-          <w:sz w:val="13"/>
-          <w:szCs w:val="13"/>
-          <w:u w:val="none"/>
-          <w:bdr w:val="none" w:color="999999" w:sz="0" w:space="0"/>
-          <w:shd w:val="clear" w:fill="F8F8F8"/>
-          <w:lang w:val="en-US" w:eastAsia="zh-CN" w:bidi="ar"/>
-        </w:rPr>
-        <w:fldChar w:fldCharType="begin"/>
-      </w:r>
-      <w:r>
-        <w:rPr>
-          <w:rFonts w:hint="default" w:ascii="Verdana" w:hAnsi="Verdana" w:eastAsia="Consolas" w:cs="Verdana"/>
-          <w:b w:val="0"/>
-          <w:i w:val="0"/>
-          <w:caps w:val="0"/>
-          <w:color w:val="0C89CF"/>
-          <w:spacing w:val="0"/>
-          <w:kern w:val="0"/>
-          <w:sz w:val="13"/>
-          <w:szCs w:val="13"/>
-          <w:u w:val="none"/>
-          <w:bdr w:val="none" w:color="999999" w:sz="0" w:space="0"/>
-          <w:shd w:val="clear" w:fill="F8F8F8"/>
-          <w:lang w:val="en-US" w:eastAsia="zh-CN" w:bidi="ar"/>
-        </w:rPr>
-        <w:instrText xml:space="preserve"> HYPERLINK "https://code.csdn.net/snippets/157836/fork" \o "派生到我的代码片" \t "http://blog.csdn.net/u010359884/article/details/_blank" </w:instrText>
-      </w:r>
-      <w:r>
-        <w:rPr>
-          <w:rFonts w:hint="default" w:ascii="Verdana" w:hAnsi="Verdana" w:eastAsia="Consolas" w:cs="Verdana"/>
-          <w:b w:val="0"/>
-          <w:i w:val="0"/>
-          <w:caps w:val="0"/>
-          <w:color w:val="0C89CF"/>
-          <w:spacing w:val="0"/>
-          <w:kern w:val="0"/>
-          <w:sz w:val="13"/>
-          <w:szCs w:val="13"/>
-          <w:u w:val="none"/>
-          <w:bdr w:val="none" w:color="999999" w:sz="0" w:space="0"/>
-          <w:shd w:val="clear" w:fill="F8F8F8"/>
-          <w:lang w:val="en-US" w:eastAsia="zh-CN" w:bidi="ar"/>
-        </w:rPr>
-        <w:fldChar w:fldCharType="separate"/>
-      </w:r>
-      <w:r>
-        <w:rPr>
-          <w:rStyle w:val="6"/>
-          <w:rFonts w:hint="default" w:ascii="Verdana" w:hAnsi="Verdana" w:eastAsia="Consolas" w:cs="Verdana"/>
-          <w:b w:val="0"/>
-          <w:i w:val="0"/>
-          <w:caps w:val="0"/>
-          <w:color w:val="0C89CF"/>
-          <w:spacing w:val="0"/>
-          <w:sz w:val="13"/>
-          <w:szCs w:val="13"/>
-          <w:u w:val="none"/>
-          <w:bdr w:val="none" w:color="auto" w:sz="0" w:space="0"/>
-          <w:shd w:val="clear" w:fill="F8F8F8"/>
-        </w:rPr>
-        <w:fldChar w:fldCharType="begin"/>
-      </w:r>
-      <w:r>
-        <w:rPr>
-          <w:rStyle w:val="6"/>
-          <w:rFonts w:hint="default" w:ascii="Verdana" w:hAnsi="Verdana" w:eastAsia="Consolas" w:cs="Verdana"/>
-          <w:b w:val="0"/>
-          <w:i w:val="0"/>
-          <w:caps w:val="0"/>
-          <w:color w:val="0C89CF"/>
-          <w:spacing w:val="0"/>
-          <w:sz w:val="13"/>
-          <w:szCs w:val="13"/>
-          <w:u w:val="none"/>
-          <w:bdr w:val="none" w:color="auto" w:sz="0" w:space="0"/>
-          <w:shd w:val="clear" w:fill="F8F8F8"/>
-        </w:rPr>
-        <w:instrText xml:space="preserve">INCLUDEPICTURE \d "https://code.csdn.net/assets/ico_fork.svg" \* MERGEFORMATINET </w:instrText>
-      </w:r>
-      <w:r>
-        <w:rPr>
-          <w:rStyle w:val="6"/>
-          <w:rFonts w:hint="default" w:ascii="Verdana" w:hAnsi="Verdana" w:eastAsia="Consolas" w:cs="Verdana"/>
-          <w:b w:val="0"/>
-          <w:i w:val="0"/>
-          <w:caps w:val="0"/>
-          <w:color w:val="0C89CF"/>
-          <w:spacing w:val="0"/>
-          <w:sz w:val="13"/>
-          <w:szCs w:val="13"/>
-          <w:u w:val="none"/>
-          <w:bdr w:val="none" w:color="auto" w:sz="0" w:space="0"/>
-          <w:shd w:val="clear" w:fill="F8F8F8"/>
-        </w:rPr>
-        <w:fldChar w:fldCharType="separate"/>
-      </w:r>
-      <w:r>
-        <w:rPr>
-          <w:rStyle w:val="6"/>
-          <w:rFonts w:hint="default" w:ascii="Verdana" w:hAnsi="Verdana" w:eastAsia="Consolas" w:cs="Verdana"/>
-          <w:b w:val="0"/>
-          <w:i w:val="0"/>
-          <w:caps w:val="0"/>
-          <w:color w:val="0C89CF"/>
-          <w:spacing w:val="0"/>
-          <w:sz w:val="13"/>
-          <w:szCs w:val="13"/>
-          <w:u w:val="none"/>
-          <w:bdr w:val="none" w:color="auto" w:sz="0" w:space="0"/>
-          <w:shd w:val="clear" w:fill="F8F8F8"/>
-        </w:rPr>
-        <w:drawing>
-          <wp:inline distT="0" distB="0" distL="114300" distR="114300">
-            <wp:extent cx="114300" cy="114300"/>
-            <wp:effectExtent l="0" t="0" r="0" b="0"/>
-            <wp:docPr id="3" name="图片 2" descr="IMG_257"/>
-            <wp:cNvGraphicFramePr>
-              <a:graphicFrameLocks xmlns:a="http://schemas.openxmlformats.org/drawingml/2006/main" noChangeAspect="1"/>
-            </wp:cNvGraphicFramePr>
-            <a:graphic xmlns:a="http://schemas.openxmlformats.org/drawingml/2006/main">
-              <a:graphicData uri="http://schemas.openxmlformats.org/drawingml/2006/picture">
-                <pic:pic xmlns:pic="http://schemas.openxmlformats.org/drawingml/2006/picture">
-                  <pic:nvPicPr>
-                    <pic:cNvPr id="3" name="图片 2" descr="IMG_257"/>
-                    <pic:cNvPicPr>
-                      <a:picLocks noChangeAspect="1"/>
-                    </pic:cNvPicPr>
-                  </pic:nvPicPr>
-                  <pic:blipFill>
-                    <a:blip r:embed="rId5"/>
-                    <a:stretch>
-                      <a:fillRect/>
-                    </a:stretch>
-                  </pic:blipFill>
-                  <pic:spPr>
-                    <a:xfrm>
-                      <a:off x="0" y="0"/>
-                      <a:ext cx="114300" cy="114300"/>
-                    </a:xfrm>
-                    <a:prstGeom prst="rect">
-                      <a:avLst/>
-                    </a:prstGeom>
-                    <a:noFill/>
-                    <a:ln w="9525">
-                      <a:noFill/>
-                    </a:ln>
-                  </pic:spPr>
-                </pic:pic>
-              </a:graphicData>
-            </a:graphic>
-          </wp:inline>
-        </w:drawing>
-      </w:r>
-      <w:r>
-        <w:rPr>
-          <w:rStyle w:val="6"/>
-          <w:rFonts w:hint="default" w:ascii="Verdana" w:hAnsi="Verdana" w:eastAsia="Consolas" w:cs="Verdana"/>
-          <w:b w:val="0"/>
-          <w:i w:val="0"/>
-          <w:caps w:val="0"/>
-          <w:color w:val="0C89CF"/>
-          <w:spacing w:val="0"/>
-          <w:sz w:val="13"/>
-          <w:szCs w:val="13"/>
-          <w:u w:val="none"/>
-          <w:bdr w:val="none" w:color="auto" w:sz="0" w:space="0"/>
-          <w:shd w:val="clear" w:fill="F8F8F8"/>
-        </w:rPr>
-        <w:fldChar w:fldCharType="end"/>
-      </w:r>
-      <w:r>
-        <w:rPr>
-          <w:rFonts w:hint="default" w:ascii="Verdana" w:hAnsi="Verdana" w:eastAsia="Consolas" w:cs="Verdana"/>
-          <w:b w:val="0"/>
-          <w:i w:val="0"/>
-          <w:caps w:val="0"/>
-          <w:color w:val="0C89CF"/>
-          <w:spacing w:val="0"/>
-          <w:kern w:val="0"/>
-          <w:sz w:val="13"/>
-          <w:szCs w:val="13"/>
-          <w:u w:val="none"/>
-          <w:bdr w:val="none" w:color="999999" w:sz="0" w:space="0"/>
-          <w:shd w:val="clear" w:fill="F8F8F8"/>
-          <w:lang w:val="en-US" w:eastAsia="zh-CN" w:bidi="ar"/>
-        </w:rPr>
-        <w:fldChar w:fldCharType="end"/>
       </w:r>
     </w:p>
     <w:p>
@@ -1105,7 +549,6 @@
           <w:spacing w:val="0"/>
           <w:sz w:val="18"/>
           <w:szCs w:val="18"/>
-          <w:bdr w:val="none" w:color="auto" w:sz="0" w:space="0"/>
           <w:shd w:val="clear" w:fill="F5FAE2"/>
         </w:rPr>
         <w:t>package</w:t>
@@ -1120,7 +563,6 @@
           <w:spacing w:val="0"/>
           <w:sz w:val="18"/>
           <w:szCs w:val="18"/>
-          <w:bdr w:val="none" w:color="auto" w:sz="0" w:space="0"/>
           <w:shd w:val="clear" w:fill="F5FAE2"/>
         </w:rPr>
         <w:t> com.chu.test.thread;  </w:t>
@@ -1160,7 +602,6 @@
           <w:spacing w:val="0"/>
           <w:sz w:val="18"/>
           <w:szCs w:val="18"/>
-          <w:bdr w:val="none" w:color="auto" w:sz="0" w:space="0"/>
           <w:shd w:val="clear" w:fill="F5FAE2"/>
         </w:rPr>
         <w:t>/**</w:t>
@@ -1175,7 +616,6 @@
           <w:spacing w:val="0"/>
           <w:sz w:val="18"/>
           <w:szCs w:val="18"/>
-          <w:bdr w:val="none" w:color="auto" w:sz="0" w:space="0"/>
           <w:shd w:val="clear" w:fill="F5FAE2"/>
         </w:rPr>
         <w:t> </w:t>
@@ -1212,7 +652,6 @@
           <w:spacing w:val="0"/>
           <w:sz w:val="18"/>
           <w:szCs w:val="18"/>
-          <w:bdr w:val="none" w:color="auto" w:sz="0" w:space="0"/>
           <w:shd w:val="clear" w:fill="F5FAE2"/>
         </w:rPr>
         <w:t> * 可见性分析</w:t>
@@ -1227,7 +666,6 @@
           <w:spacing w:val="0"/>
           <w:sz w:val="18"/>
           <w:szCs w:val="18"/>
-          <w:bdr w:val="none" w:color="auto" w:sz="0" w:space="0"/>
           <w:shd w:val="clear" w:fill="F5FAE2"/>
         </w:rPr>
         <w:t> </w:t>
@@ -1267,7 +705,6 @@
           <w:spacing w:val="0"/>
           <w:sz w:val="18"/>
           <w:szCs w:val="18"/>
-          <w:bdr w:val="none" w:color="auto" w:sz="0" w:space="0"/>
           <w:shd w:val="clear" w:fill="F5FAE2"/>
         </w:rPr>
         <w:t> * @author Administrator</w:t>
@@ -1282,7 +719,6 @@
           <w:spacing w:val="0"/>
           <w:sz w:val="18"/>
           <w:szCs w:val="18"/>
-          <w:bdr w:val="none" w:color="auto" w:sz="0" w:space="0"/>
           <w:shd w:val="clear" w:fill="F5FAE2"/>
         </w:rPr>
         <w:t> </w:t>
@@ -1319,7 +755,6 @@
           <w:spacing w:val="0"/>
           <w:sz w:val="18"/>
           <w:szCs w:val="18"/>
-          <w:bdr w:val="none" w:color="auto" w:sz="0" w:space="0"/>
           <w:shd w:val="clear" w:fill="F5FAE2"/>
         </w:rPr>
         <w:t> *</w:t>
@@ -1334,7 +769,6 @@
           <w:spacing w:val="0"/>
           <w:sz w:val="18"/>
           <w:szCs w:val="18"/>
-          <w:bdr w:val="none" w:color="auto" w:sz="0" w:space="0"/>
           <w:shd w:val="clear" w:fill="F5FAE2"/>
         </w:rPr>
         <w:t> </w:t>
@@ -1374,7 +808,6 @@
           <w:spacing w:val="0"/>
           <w:sz w:val="18"/>
           <w:szCs w:val="18"/>
-          <w:bdr w:val="none" w:color="auto" w:sz="0" w:space="0"/>
           <w:shd w:val="clear" w:fill="F5FAE2"/>
         </w:rPr>
         <w:t> *volatile 会拒绝编译器对其修饰的变量进行优化。也就不会存在重排序的问题。volatile只会影响可见性，不会影响原子性。</w:t>
@@ -1389,7 +822,6 @@
           <w:spacing w:val="0"/>
           <w:sz w:val="18"/>
           <w:szCs w:val="18"/>
-          <w:bdr w:val="none" w:color="auto" w:sz="0" w:space="0"/>
           <w:shd w:val="clear" w:fill="F5FAE2"/>
         </w:rPr>
         <w:t> </w:t>
@@ -1426,7 +858,6 @@
           <w:spacing w:val="0"/>
           <w:sz w:val="18"/>
           <w:szCs w:val="18"/>
-          <w:bdr w:val="none" w:color="auto" w:sz="0" w:space="0"/>
           <w:shd w:val="clear" w:fill="F5FAE2"/>
         </w:rPr>
         <w:t> *下面程序如果不加</w:t>
@@ -1441,7 +872,6 @@
           <w:spacing w:val="0"/>
           <w:sz w:val="18"/>
           <w:szCs w:val="18"/>
-          <w:bdr w:val="none" w:color="auto" w:sz="0" w:space="0"/>
           <w:shd w:val="clear" w:fill="F5FAE2"/>
         </w:rPr>
         <w:t> </w:t>
@@ -1481,7 +911,6 @@
           <w:spacing w:val="0"/>
           <w:sz w:val="18"/>
           <w:szCs w:val="18"/>
-          <w:bdr w:val="none" w:color="auto" w:sz="0" w:space="0"/>
           <w:shd w:val="clear" w:fill="F5FAE2"/>
         </w:rPr>
         <w:t> */</w:t>
@@ -1496,7 +925,6 @@
           <w:spacing w:val="0"/>
           <w:sz w:val="18"/>
           <w:szCs w:val="18"/>
-          <w:bdr w:val="none" w:color="auto" w:sz="0" w:space="0"/>
           <w:shd w:val="clear" w:fill="F5FAE2"/>
         </w:rPr>
         <w:t>  </w:t>
@@ -1533,7 +961,6 @@
           <w:spacing w:val="0"/>
           <w:sz w:val="18"/>
           <w:szCs w:val="18"/>
-          <w:bdr w:val="none" w:color="auto" w:sz="0" w:space="0"/>
           <w:shd w:val="clear" w:fill="F5FAE2"/>
         </w:rPr>
         <w:t>public</w:t>
@@ -1548,7 +975,6 @@
           <w:spacing w:val="0"/>
           <w:sz w:val="18"/>
           <w:szCs w:val="18"/>
-          <w:bdr w:val="none" w:color="auto" w:sz="0" w:space="0"/>
           <w:shd w:val="clear" w:fill="F5FAE2"/>
         </w:rPr>
         <w:t> </w:t>
@@ -1563,7 +989,6 @@
           <w:spacing w:val="0"/>
           <w:sz w:val="18"/>
           <w:szCs w:val="18"/>
-          <w:bdr w:val="none" w:color="auto" w:sz="0" w:space="0"/>
           <w:shd w:val="clear" w:fill="F5FAE2"/>
         </w:rPr>
         <w:t>class</w:t>
@@ -1578,7 +1003,6 @@
           <w:spacing w:val="0"/>
           <w:sz w:val="18"/>
           <w:szCs w:val="18"/>
-          <w:bdr w:val="none" w:color="auto" w:sz="0" w:space="0"/>
           <w:shd w:val="clear" w:fill="F5FAE2"/>
         </w:rPr>
         <w:t> Test {  </w:t>
@@ -1618,7 +1042,6 @@
           <w:spacing w:val="0"/>
           <w:sz w:val="18"/>
           <w:szCs w:val="18"/>
-          <w:bdr w:val="none" w:color="auto" w:sz="0" w:space="0"/>
           <w:shd w:val="clear" w:fill="F5FAE2"/>
         </w:rPr>
         <w:t>  </w:t>
@@ -1655,7 +1078,6 @@
           <w:spacing w:val="0"/>
           <w:sz w:val="18"/>
           <w:szCs w:val="18"/>
-          <w:bdr w:val="none" w:color="auto" w:sz="0" w:space="0"/>
           <w:shd w:val="clear" w:fill="F5FAE2"/>
         </w:rPr>
         <w:t>    </w:t>
@@ -1670,7 +1092,6 @@
           <w:spacing w:val="0"/>
           <w:sz w:val="18"/>
           <w:szCs w:val="18"/>
-          <w:bdr w:val="none" w:color="auto" w:sz="0" w:space="0"/>
           <w:shd w:val="clear" w:fill="F5FAE2"/>
         </w:rPr>
         <w:t>volatile</w:t>
@@ -1685,7 +1106,6 @@
           <w:spacing w:val="0"/>
           <w:sz w:val="18"/>
           <w:szCs w:val="18"/>
-          <w:bdr w:val="none" w:color="auto" w:sz="0" w:space="0"/>
           <w:shd w:val="clear" w:fill="F5FAE2"/>
         </w:rPr>
         <w:t> </w:t>
@@ -1700,7 +1120,6 @@
           <w:spacing w:val="0"/>
           <w:sz w:val="18"/>
           <w:szCs w:val="18"/>
-          <w:bdr w:val="none" w:color="auto" w:sz="0" w:space="0"/>
           <w:shd w:val="clear" w:fill="F5FAE2"/>
         </w:rPr>
         <w:t>int</w:t>
@@ -1715,7 +1134,6 @@
           <w:spacing w:val="0"/>
           <w:sz w:val="18"/>
           <w:szCs w:val="18"/>
-          <w:bdr w:val="none" w:color="auto" w:sz="0" w:space="0"/>
           <w:shd w:val="clear" w:fill="F5FAE2"/>
         </w:rPr>
         <w:t> a = </w:t>
@@ -1730,7 +1148,6 @@
           <w:spacing w:val="0"/>
           <w:sz w:val="18"/>
           <w:szCs w:val="18"/>
-          <w:bdr w:val="none" w:color="auto" w:sz="0" w:space="0"/>
           <w:shd w:val="clear" w:fill="F5FAE2"/>
         </w:rPr>
         <w:t>1</w:t>
@@ -1745,7 +1162,6 @@
           <w:spacing w:val="0"/>
           <w:sz w:val="18"/>
           <w:szCs w:val="18"/>
-          <w:bdr w:val="none" w:color="auto" w:sz="0" w:space="0"/>
           <w:shd w:val="clear" w:fill="F5FAE2"/>
         </w:rPr>
         <w:t>;  </w:t>
@@ -1785,7 +1201,6 @@
           <w:spacing w:val="0"/>
           <w:sz w:val="18"/>
           <w:szCs w:val="18"/>
-          <w:bdr w:val="none" w:color="auto" w:sz="0" w:space="0"/>
           <w:shd w:val="clear" w:fill="F5FAE2"/>
         </w:rPr>
         <w:t>    </w:t>
@@ -1800,7 +1215,6 @@
           <w:spacing w:val="0"/>
           <w:sz w:val="18"/>
           <w:szCs w:val="18"/>
-          <w:bdr w:val="none" w:color="auto" w:sz="0" w:space="0"/>
           <w:shd w:val="clear" w:fill="F5FAE2"/>
         </w:rPr>
         <w:t>volatile</w:t>
@@ -1815,7 +1229,6 @@
           <w:spacing w:val="0"/>
           <w:sz w:val="18"/>
           <w:szCs w:val="18"/>
-          <w:bdr w:val="none" w:color="auto" w:sz="0" w:space="0"/>
           <w:shd w:val="clear" w:fill="F5FAE2"/>
         </w:rPr>
         <w:t> </w:t>
@@ -1830,7 +1243,6 @@
           <w:spacing w:val="0"/>
           <w:sz w:val="18"/>
           <w:szCs w:val="18"/>
-          <w:bdr w:val="none" w:color="auto" w:sz="0" w:space="0"/>
           <w:shd w:val="clear" w:fill="F5FAE2"/>
         </w:rPr>
         <w:t>boolean</w:t>
@@ -1845,7 +1257,6 @@
           <w:spacing w:val="0"/>
           <w:sz w:val="18"/>
           <w:szCs w:val="18"/>
-          <w:bdr w:val="none" w:color="auto" w:sz="0" w:space="0"/>
           <w:shd w:val="clear" w:fill="F5FAE2"/>
         </w:rPr>
         <w:t> ready;  </w:t>
@@ -1882,7 +1293,6 @@
           <w:spacing w:val="0"/>
           <w:sz w:val="18"/>
           <w:szCs w:val="18"/>
-          <w:bdr w:val="none" w:color="auto" w:sz="0" w:space="0"/>
           <w:shd w:val="clear" w:fill="F5FAE2"/>
         </w:rPr>
         <w:t>      </w:t>
@@ -1922,7 +1332,6 @@
           <w:spacing w:val="0"/>
           <w:sz w:val="18"/>
           <w:szCs w:val="18"/>
-          <w:bdr w:val="none" w:color="auto" w:sz="0" w:space="0"/>
           <w:shd w:val="clear" w:fill="F5FAE2"/>
         </w:rPr>
         <w:t>    </w:t>
@@ -1937,7 +1346,6 @@
           <w:spacing w:val="0"/>
           <w:sz w:val="18"/>
           <w:szCs w:val="18"/>
-          <w:bdr w:val="none" w:color="auto" w:sz="0" w:space="0"/>
           <w:shd w:val="clear" w:fill="F5FAE2"/>
         </w:rPr>
         <w:t>public</w:t>
@@ -1952,7 +1360,6 @@
           <w:spacing w:val="0"/>
           <w:sz w:val="18"/>
           <w:szCs w:val="18"/>
-          <w:bdr w:val="none" w:color="auto" w:sz="0" w:space="0"/>
           <w:shd w:val="clear" w:fill="F5FAE2"/>
         </w:rPr>
         <w:t> </w:t>
@@ -1967,7 +1374,6 @@
           <w:spacing w:val="0"/>
           <w:sz w:val="18"/>
           <w:szCs w:val="18"/>
-          <w:bdr w:val="none" w:color="auto" w:sz="0" w:space="0"/>
           <w:shd w:val="clear" w:fill="F5FAE2"/>
         </w:rPr>
         <w:t>class</w:t>
@@ -1982,7 +1388,6 @@
           <w:spacing w:val="0"/>
           <w:sz w:val="18"/>
           <w:szCs w:val="18"/>
-          <w:bdr w:val="none" w:color="auto" w:sz="0" w:space="0"/>
           <w:shd w:val="clear" w:fill="F5FAE2"/>
         </w:rPr>
         <w:t> PrintA </w:t>
@@ -1997,7 +1402,6 @@
           <w:spacing w:val="0"/>
           <w:sz w:val="18"/>
           <w:szCs w:val="18"/>
-          <w:bdr w:val="none" w:color="auto" w:sz="0" w:space="0"/>
           <w:shd w:val="clear" w:fill="F5FAE2"/>
         </w:rPr>
         <w:t>extends</w:t>
@@ -2012,7 +1416,6 @@
           <w:spacing w:val="0"/>
           <w:sz w:val="18"/>
           <w:szCs w:val="18"/>
-          <w:bdr w:val="none" w:color="auto" w:sz="0" w:space="0"/>
           <w:shd w:val="clear" w:fill="F5FAE2"/>
         </w:rPr>
         <w:t> Thread{  </w:t>
@@ -2049,7 +1452,6 @@
           <w:spacing w:val="0"/>
           <w:sz w:val="18"/>
           <w:szCs w:val="18"/>
-          <w:bdr w:val="none" w:color="auto" w:sz="0" w:space="0"/>
           <w:shd w:val="clear" w:fill="F5FAE2"/>
         </w:rPr>
         <w:t>        </w:t>
@@ -2064,7 +1466,6 @@
           <w:spacing w:val="0"/>
           <w:sz w:val="18"/>
           <w:szCs w:val="18"/>
-          <w:bdr w:val="none" w:color="auto" w:sz="0" w:space="0"/>
           <w:shd w:val="clear" w:fill="F5FAE2"/>
         </w:rPr>
         <w:t>@Override</w:t>
@@ -2079,7 +1480,6 @@
           <w:spacing w:val="0"/>
           <w:sz w:val="18"/>
           <w:szCs w:val="18"/>
-          <w:bdr w:val="none" w:color="auto" w:sz="0" w:space="0"/>
           <w:shd w:val="clear" w:fill="F5FAE2"/>
         </w:rPr>
         <w:t>  </w:t>
@@ -2119,7 +1519,6 @@
           <w:spacing w:val="0"/>
           <w:sz w:val="18"/>
           <w:szCs w:val="18"/>
-          <w:bdr w:val="none" w:color="auto" w:sz="0" w:space="0"/>
           <w:shd w:val="clear" w:fill="F5FAE2"/>
         </w:rPr>
         <w:t>        </w:t>
@@ -2134,7 +1533,6 @@
           <w:spacing w:val="0"/>
           <w:sz w:val="18"/>
           <w:szCs w:val="18"/>
-          <w:bdr w:val="none" w:color="auto" w:sz="0" w:space="0"/>
           <w:shd w:val="clear" w:fill="F5FAE2"/>
         </w:rPr>
         <w:t>public</w:t>
@@ -2149,7 +1547,6 @@
           <w:spacing w:val="0"/>
           <w:sz w:val="18"/>
           <w:szCs w:val="18"/>
-          <w:bdr w:val="none" w:color="auto" w:sz="0" w:space="0"/>
           <w:shd w:val="clear" w:fill="F5FAE2"/>
         </w:rPr>
         <w:t> </w:t>
@@ -2164,7 +1561,6 @@
           <w:spacing w:val="0"/>
           <w:sz w:val="18"/>
           <w:szCs w:val="18"/>
-          <w:bdr w:val="none" w:color="auto" w:sz="0" w:space="0"/>
           <w:shd w:val="clear" w:fill="F5FAE2"/>
         </w:rPr>
         <w:t>void</w:t>
@@ -2179,7 +1575,6 @@
           <w:spacing w:val="0"/>
           <w:sz w:val="18"/>
           <w:szCs w:val="18"/>
-          <w:bdr w:val="none" w:color="auto" w:sz="0" w:space="0"/>
           <w:shd w:val="clear" w:fill="F5FAE2"/>
         </w:rPr>
         <w:t> run() {  </w:t>
@@ -2216,7 +1611,6 @@
           <w:spacing w:val="0"/>
           <w:sz w:val="18"/>
           <w:szCs w:val="18"/>
-          <w:bdr w:val="none" w:color="auto" w:sz="0" w:space="0"/>
           <w:shd w:val="clear" w:fill="F5FAE2"/>
         </w:rPr>
         <w:t>            </w:t>
@@ -2231,7 +1625,6 @@
           <w:spacing w:val="0"/>
           <w:sz w:val="18"/>
           <w:szCs w:val="18"/>
-          <w:bdr w:val="none" w:color="auto" w:sz="0" w:space="0"/>
           <w:shd w:val="clear" w:fill="F5FAE2"/>
         </w:rPr>
         <w:t>while</w:t>
@@ -2246,7 +1639,6 @@
           <w:spacing w:val="0"/>
           <w:sz w:val="18"/>
           <w:szCs w:val="18"/>
-          <w:bdr w:val="none" w:color="auto" w:sz="0" w:space="0"/>
           <w:shd w:val="clear" w:fill="F5FAE2"/>
         </w:rPr>
         <w:t>(!ready){  </w:t>
@@ -2286,7 +1678,6 @@
           <w:spacing w:val="0"/>
           <w:sz w:val="18"/>
           <w:szCs w:val="18"/>
-          <w:bdr w:val="none" w:color="auto" w:sz="0" w:space="0"/>
           <w:shd w:val="clear" w:fill="F5FAE2"/>
         </w:rPr>
         <w:t>                Thread.yield();  </w:t>
@@ -2323,7 +1714,6 @@
           <w:spacing w:val="0"/>
           <w:sz w:val="18"/>
           <w:szCs w:val="18"/>
-          <w:bdr w:val="none" w:color="auto" w:sz="0" w:space="0"/>
           <w:shd w:val="clear" w:fill="F5FAE2"/>
         </w:rPr>
         <w:t>            }  </w:t>
@@ -2363,7 +1753,6 @@
           <w:spacing w:val="0"/>
           <w:sz w:val="18"/>
           <w:szCs w:val="18"/>
-          <w:bdr w:val="none" w:color="auto" w:sz="0" w:space="0"/>
           <w:shd w:val="clear" w:fill="F5FAE2"/>
         </w:rPr>
         <w:t>            System.out.println(a);  </w:t>
@@ -2400,7 +1789,6 @@
           <w:spacing w:val="0"/>
           <w:sz w:val="18"/>
           <w:szCs w:val="18"/>
-          <w:bdr w:val="none" w:color="auto" w:sz="0" w:space="0"/>
           <w:shd w:val="clear" w:fill="F5FAE2"/>
         </w:rPr>
         <w:t>        }  </w:t>
@@ -2440,7 +1828,6 @@
           <w:spacing w:val="0"/>
           <w:sz w:val="18"/>
           <w:szCs w:val="18"/>
-          <w:bdr w:val="none" w:color="auto" w:sz="0" w:space="0"/>
           <w:shd w:val="clear" w:fill="F5FAE2"/>
         </w:rPr>
         <w:t>    }  </w:t>
@@ -2477,7 +1864,6 @@
           <w:spacing w:val="0"/>
           <w:sz w:val="18"/>
           <w:szCs w:val="18"/>
-          <w:bdr w:val="none" w:color="auto" w:sz="0" w:space="0"/>
           <w:shd w:val="clear" w:fill="F5FAE2"/>
         </w:rPr>
         <w:t>    </w:t>
@@ -2492,7 +1878,6 @@
           <w:spacing w:val="0"/>
           <w:sz w:val="18"/>
           <w:szCs w:val="18"/>
-          <w:bdr w:val="none" w:color="auto" w:sz="0" w:space="0"/>
           <w:shd w:val="clear" w:fill="F5FAE2"/>
         </w:rPr>
         <w:t>public</w:t>
@@ -2507,7 +1892,6 @@
           <w:spacing w:val="0"/>
           <w:sz w:val="18"/>
           <w:szCs w:val="18"/>
-          <w:bdr w:val="none" w:color="auto" w:sz="0" w:space="0"/>
           <w:shd w:val="clear" w:fill="F5FAE2"/>
         </w:rPr>
         <w:t> </w:t>
@@ -2522,7 +1906,6 @@
           <w:spacing w:val="0"/>
           <w:sz w:val="18"/>
           <w:szCs w:val="18"/>
-          <w:bdr w:val="none" w:color="auto" w:sz="0" w:space="0"/>
           <w:shd w:val="clear" w:fill="F5FAE2"/>
         </w:rPr>
         <w:t>static</w:t>
@@ -2537,7 +1920,6 @@
           <w:spacing w:val="0"/>
           <w:sz w:val="18"/>
           <w:szCs w:val="18"/>
-          <w:bdr w:val="none" w:color="auto" w:sz="0" w:space="0"/>
           <w:shd w:val="clear" w:fill="F5FAE2"/>
         </w:rPr>
         <w:t> </w:t>
@@ -2552,7 +1934,6 @@
           <w:spacing w:val="0"/>
           <w:sz w:val="18"/>
           <w:szCs w:val="18"/>
-          <w:bdr w:val="none" w:color="auto" w:sz="0" w:space="0"/>
           <w:shd w:val="clear" w:fill="F5FAE2"/>
         </w:rPr>
         <w:t>void</w:t>
@@ -2567,7 +1948,6 @@
           <w:spacing w:val="0"/>
           <w:sz w:val="18"/>
           <w:szCs w:val="18"/>
-          <w:bdr w:val="none" w:color="auto" w:sz="0" w:space="0"/>
           <w:shd w:val="clear" w:fill="F5FAE2"/>
         </w:rPr>
         <w:t> main(String[] args) </w:t>
@@ -2582,7 +1962,6 @@
           <w:spacing w:val="0"/>
           <w:sz w:val="18"/>
           <w:szCs w:val="18"/>
-          <w:bdr w:val="none" w:color="auto" w:sz="0" w:space="0"/>
           <w:shd w:val="clear" w:fill="F5FAE2"/>
         </w:rPr>
         <w:t>throws</w:t>
@@ -2597,7 +1976,6 @@
           <w:spacing w:val="0"/>
           <w:sz w:val="18"/>
           <w:szCs w:val="18"/>
-          <w:bdr w:val="none" w:color="auto" w:sz="0" w:space="0"/>
           <w:shd w:val="clear" w:fill="F5FAE2"/>
         </w:rPr>
         <w:t> InterruptedException {  </w:t>
@@ -2637,7 +2015,6 @@
           <w:spacing w:val="0"/>
           <w:sz w:val="18"/>
           <w:szCs w:val="18"/>
-          <w:bdr w:val="none" w:color="auto" w:sz="0" w:space="0"/>
           <w:shd w:val="clear" w:fill="F5FAE2"/>
         </w:rPr>
         <w:t>        Test t = </w:t>
@@ -2652,7 +2029,6 @@
           <w:spacing w:val="0"/>
           <w:sz w:val="18"/>
           <w:szCs w:val="18"/>
-          <w:bdr w:val="none" w:color="auto" w:sz="0" w:space="0"/>
           <w:shd w:val="clear" w:fill="F5FAE2"/>
         </w:rPr>
         <w:t>new</w:t>
@@ -2667,7 +2043,6 @@
           <w:spacing w:val="0"/>
           <w:sz w:val="18"/>
           <w:szCs w:val="18"/>
-          <w:bdr w:val="none" w:color="auto" w:sz="0" w:space="0"/>
           <w:shd w:val="clear" w:fill="F5FAE2"/>
         </w:rPr>
         <w:t> Test();  </w:t>
@@ -2704,7 +2079,6 @@
           <w:spacing w:val="0"/>
           <w:sz w:val="18"/>
           <w:szCs w:val="18"/>
-          <w:bdr w:val="none" w:color="auto" w:sz="0" w:space="0"/>
           <w:shd w:val="clear" w:fill="F5FAE2"/>
         </w:rPr>
         <w:t>        t.</w:t>
@@ -2719,7 +2093,6 @@
           <w:spacing w:val="0"/>
           <w:sz w:val="18"/>
           <w:szCs w:val="18"/>
-          <w:bdr w:val="none" w:color="auto" w:sz="0" w:space="0"/>
           <w:shd w:val="clear" w:fill="F5FAE2"/>
         </w:rPr>
         <w:t>new</w:t>
@@ -2734,7 +2107,6 @@
           <w:spacing w:val="0"/>
           <w:sz w:val="18"/>
           <w:szCs w:val="18"/>
-          <w:bdr w:val="none" w:color="auto" w:sz="0" w:space="0"/>
           <w:shd w:val="clear" w:fill="F5FAE2"/>
         </w:rPr>
         <w:t> PrintA().start();  </w:t>
@@ -2774,7 +2146,6 @@
           <w:spacing w:val="0"/>
           <w:sz w:val="18"/>
           <w:szCs w:val="18"/>
-          <w:bdr w:val="none" w:color="auto" w:sz="0" w:space="0"/>
           <w:shd w:val="clear" w:fill="F5FAE2"/>
         </w:rPr>
         <w:t>        </w:t>
@@ -2789,7 +2160,6 @@
           <w:spacing w:val="0"/>
           <w:sz w:val="18"/>
           <w:szCs w:val="18"/>
-          <w:bdr w:val="none" w:color="auto" w:sz="0" w:space="0"/>
           <w:shd w:val="clear" w:fill="F5FAE2"/>
         </w:rPr>
         <w:t>//下面两行如果不加volatile的话，执行的先后顺序是不可预测的。并且下面两行都是原子操作，但是这两行作为一个整体的话就不是一个原子操作。</w:t>
@@ -2804,7 +2174,6 @@
           <w:spacing w:val="0"/>
           <w:sz w:val="18"/>
           <w:szCs w:val="18"/>
-          <w:bdr w:val="none" w:color="auto" w:sz="0" w:space="0"/>
           <w:shd w:val="clear" w:fill="F5FAE2"/>
         </w:rPr>
         <w:t>  </w:t>
@@ -2841,7 +2210,6 @@
           <w:spacing w:val="0"/>
           <w:sz w:val="18"/>
           <w:szCs w:val="18"/>
-          <w:bdr w:val="none" w:color="auto" w:sz="0" w:space="0"/>
           <w:shd w:val="clear" w:fill="F5FAE2"/>
         </w:rPr>
         <w:t>        t.a = </w:t>
@@ -2856,7 +2224,6 @@
           <w:spacing w:val="0"/>
           <w:sz w:val="18"/>
           <w:szCs w:val="18"/>
-          <w:bdr w:val="none" w:color="auto" w:sz="0" w:space="0"/>
           <w:shd w:val="clear" w:fill="F5FAE2"/>
         </w:rPr>
         <w:t>48</w:t>
@@ -2871,7 +2238,6 @@
           <w:spacing w:val="0"/>
           <w:sz w:val="18"/>
           <w:szCs w:val="18"/>
-          <w:bdr w:val="none" w:color="auto" w:sz="0" w:space="0"/>
           <w:shd w:val="clear" w:fill="F5FAE2"/>
         </w:rPr>
         <w:t>; </w:t>
@@ -2886,7 +2252,6 @@
           <w:spacing w:val="0"/>
           <w:sz w:val="18"/>
           <w:szCs w:val="18"/>
-          <w:bdr w:val="none" w:color="auto" w:sz="0" w:space="0"/>
           <w:shd w:val="clear" w:fill="F5FAE2"/>
         </w:rPr>
         <w:t>//这是一个原子操作，但是其结果不一定具有可见性。加上volatile后就具备了可见性。</w:t>
@@ -2901,7 +2266,6 @@
           <w:spacing w:val="0"/>
           <w:sz w:val="18"/>
           <w:szCs w:val="18"/>
-          <w:bdr w:val="none" w:color="auto" w:sz="0" w:space="0"/>
           <w:shd w:val="clear" w:fill="F5FAE2"/>
         </w:rPr>
         <w:t>  </w:t>
@@ -2941,7 +2305,6 @@
           <w:spacing w:val="0"/>
           <w:sz w:val="18"/>
           <w:szCs w:val="18"/>
-          <w:bdr w:val="none" w:color="auto" w:sz="0" w:space="0"/>
           <w:shd w:val="clear" w:fill="F5FAE2"/>
         </w:rPr>
         <w:t>        t.ready = </w:t>
@@ -2956,7 +2319,6 @@
           <w:spacing w:val="0"/>
           <w:sz w:val="18"/>
           <w:szCs w:val="18"/>
-          <w:bdr w:val="none" w:color="auto" w:sz="0" w:space="0"/>
           <w:shd w:val="clear" w:fill="F5FAE2"/>
         </w:rPr>
         <w:t>true</w:t>
@@ -2971,7 +2333,6 @@
           <w:spacing w:val="0"/>
           <w:sz w:val="18"/>
           <w:szCs w:val="18"/>
-          <w:bdr w:val="none" w:color="auto" w:sz="0" w:space="0"/>
           <w:shd w:val="clear" w:fill="F5FAE2"/>
         </w:rPr>
         <w:t>;</w:t>
@@ -2986,7 +2347,6 @@
           <w:spacing w:val="0"/>
           <w:sz w:val="18"/>
           <w:szCs w:val="18"/>
-          <w:bdr w:val="none" w:color="auto" w:sz="0" w:space="0"/>
           <w:shd w:val="clear" w:fill="F5FAE2"/>
         </w:rPr>
         <w:t>//同理</w:t>
@@ -3001,7 +2361,6 @@
           <w:spacing w:val="0"/>
           <w:sz w:val="18"/>
           <w:szCs w:val="18"/>
-          <w:bdr w:val="none" w:color="auto" w:sz="0" w:space="0"/>
           <w:shd w:val="clear" w:fill="F5FAE2"/>
         </w:rPr>
         <w:t>  </w:t>
@@ -3038,7 +2397,6 @@
           <w:spacing w:val="0"/>
           <w:sz w:val="18"/>
           <w:szCs w:val="18"/>
-          <w:bdr w:val="none" w:color="auto" w:sz="0" w:space="0"/>
           <w:shd w:val="clear" w:fill="F5FAE2"/>
         </w:rPr>
         <w:t>    }  </w:t>
@@ -3078,7 +2436,6 @@
           <w:spacing w:val="0"/>
           <w:sz w:val="18"/>
           <w:szCs w:val="18"/>
-          <w:bdr w:val="none" w:color="auto" w:sz="0" w:space="0"/>
           <w:shd w:val="clear" w:fill="F5FAE2"/>
         </w:rPr>
         <w:t>  </w:t>
@@ -3125,13 +2482,10 @@
           <w:spacing w:val="0"/>
           <w:sz w:val="18"/>
           <w:szCs w:val="18"/>
-          <w:bdr w:val="none" w:color="auto" w:sz="0" w:space="0"/>
           <w:shd w:val="clear" w:fill="F5FAE2"/>
         </w:rPr>
         <w:t>}  </w:t>
       </w:r>
-      <w:bookmarkStart w:id="3" w:name="_GoBack"/>
-      <w:bookmarkEnd w:id="3"/>
       <w:r>
         <w:rPr>
           <w:rFonts w:hint="eastAsia" w:ascii="微软雅黑" w:hAnsi="微软雅黑" w:eastAsia="微软雅黑" w:cs="微软雅黑"/>
